--- a/Project Report.docx
+++ b/Project Report.docx
@@ -1,11 +1,9 @@
 
 <file path=word/document.xml><?xml version="1.0" encoding="utf-8"?>
-<w:document xmlns:o="urn:schemas-microsoft-com:office:office" xmlns:r="http://schemas.openxmlformats.org/officeDocument/2006/relationships" xmlns:v="urn:schemas-microsoft-com:vml" xmlns:w="http://schemas.openxmlformats.org/wordprocessingml/2006/main" xmlns:w10="urn:schemas-microsoft-com:office:word" xmlns:wp="http://schemas.openxmlformats.org/drawingml/2006/wordprocessingDrawing" xmlns:wps="http://schemas.microsoft.com/office/word/2010/wordprocessingShape" xmlns:wpg="http://schemas.microsoft.com/office/word/2010/wordprocessingGroup" xmlns:mc="http://schemas.openxmlformats.org/markup-compatibility/2006" xmlns:wp14="http://schemas.microsoft.com/office/word/2010/wordprocessingDrawing" xmlns:w14="http://schemas.microsoft.com/office/word/2010/wordml" xmlns:w15="http://schemas.microsoft.com/office/word/2012/wordml" mc:Ignorable="w14 wp14 w15">
+<w:document xmlns:wpc="http://schemas.microsoft.com/office/word/2010/wordprocessingCanvas" xmlns:cx="http://schemas.microsoft.com/office/drawing/2014/chartex" xmlns:cx1="http://schemas.microsoft.com/office/drawing/2015/9/8/chartex" xmlns:cx2="http://schemas.microsoft.com/office/drawing/2015/10/21/chartex" xmlns:cx3="http://schemas.microsoft.com/office/drawing/2016/5/9/chartex" xmlns:cx4="http://schemas.microsoft.com/office/drawing/2016/5/10/chartex" xmlns:cx5="http://schemas.microsoft.com/office/drawing/2016/5/11/chartex" xmlns:cx6="http://schemas.microsoft.com/office/drawing/2016/5/12/chartex" xmlns:cx7="http://schemas.microsoft.com/office/drawing/2016/5/13/chartex" xmlns:cx8="http://schemas.microsoft.com/office/drawing/2016/5/14/chartex" xmlns:mc="http://schemas.openxmlformats.org/markup-compatibility/2006" xmlns:aink="http://schemas.microsoft.com/office/drawing/2016/ink" xmlns:am3d="http://schemas.microsoft.com/office/drawing/2017/model3d" xmlns:o="urn:schemas-microsoft-com:office:office" xmlns:r="http://schemas.openxmlformats.org/officeDocument/2006/relationships" xmlns:m="http://schemas.openxmlformats.org/officeDocument/2006/math" xmlns:v="urn:schemas-microsoft-com:vml" xmlns:wp14="http://schemas.microsoft.com/office/word/2010/wordprocessingDrawing" xmlns:wp="http://schemas.openxmlformats.org/drawingml/2006/wordprocessingDrawing" xmlns:w10="urn:schemas-microsoft-com:office:word" xmlns:w="http://schemas.openxmlformats.org/wordprocessingml/2006/main" xmlns:w14="http://schemas.microsoft.com/office/word/2010/wordml" xmlns:w15="http://schemas.microsoft.com/office/word/2012/wordml" xmlns:w16cex="http://schemas.microsoft.com/office/word/2018/wordml/cex" xmlns:w16cid="http://schemas.microsoft.com/office/word/2016/wordml/cid" xmlns:w16="http://schemas.microsoft.com/office/word/2018/wordml" xmlns:w16sdtdh="http://schemas.microsoft.com/office/word/2020/wordml/sdtdatahash" xmlns:w16se="http://schemas.microsoft.com/office/word/2015/wordml/symex" xmlns:wpg="http://schemas.microsoft.com/office/word/2010/wordprocessingGroup" xmlns:wpi="http://schemas.microsoft.com/office/word/2010/wordprocessingInk" xmlns:wne="http://schemas.microsoft.com/office/word/2006/wordml" xmlns:wps="http://schemas.microsoft.com/office/word/2010/wordprocessingShape" mc:Ignorable="w14 w15 w16se w16cid w16 w16cex w16sdtdh wp14">
   <w:body>
     <w:p>
       <w:pPr>
-        <w:pStyle w:val="Normal"/>
-        <w:bidi w:val="0"/>
         <w:jc w:val="center"/>
         <w:rPr>
           <w:sz w:val="96"/>
@@ -24,8 +22,6 @@
     </w:p>
     <w:p>
       <w:pPr>
-        <w:pStyle w:val="Normal"/>
-        <w:bidi w:val="0"/>
         <w:jc w:val="center"/>
         <w:rPr>
           <w:sz w:val="96"/>
@@ -44,8 +40,6 @@
     </w:p>
     <w:p>
       <w:pPr>
-        <w:pStyle w:val="Normal"/>
-        <w:bidi w:val="0"/>
         <w:jc w:val="center"/>
         <w:rPr>
           <w:sz w:val="96"/>
@@ -64,8 +58,6 @@
     </w:p>
     <w:p>
       <w:pPr>
-        <w:pStyle w:val="Normal"/>
-        <w:bidi w:val="0"/>
         <w:jc w:val="center"/>
         <w:rPr>
           <w:sz w:val="96"/>
@@ -84,8 +76,6 @@
     </w:p>
     <w:p>
       <w:pPr>
-        <w:pStyle w:val="Normal"/>
-        <w:bidi w:val="0"/>
         <w:jc w:val="center"/>
         <w:rPr>
           <w:sz w:val="96"/>
@@ -104,8 +94,6 @@
     </w:p>
     <w:p>
       <w:pPr>
-        <w:pStyle w:val="Normal"/>
-        <w:bidi w:val="0"/>
         <w:jc w:val="center"/>
         <w:rPr>
           <w:sz w:val="96"/>
@@ -119,13 +107,47 @@
           <w:szCs w:val="96"/>
           <w:vertAlign w:val="superscript"/>
         </w:rPr>
+        <w:t>SAMUEL OSEI</w:t>
+      </w:r>
+    </w:p>
+    <w:p>
+      <w:pPr>
+        <w:jc w:val="center"/>
+        <w:rPr>
+          <w:sz w:val="96"/>
+          <w:szCs w:val="96"/>
+          <w:vertAlign w:val="superscript"/>
+        </w:rPr>
+      </w:pPr>
+      <w:r>
+        <w:rPr>
+          <w:sz w:val="96"/>
+          <w:szCs w:val="96"/>
+          <w:vertAlign w:val="superscript"/>
+        </w:rPr>
+        <w:t xml:space="preserve">AND </w:t>
+      </w:r>
+    </w:p>
+    <w:p>
+      <w:pPr>
+        <w:jc w:val="center"/>
+        <w:rPr>
+          <w:sz w:val="96"/>
+          <w:szCs w:val="96"/>
+          <w:vertAlign w:val="superscript"/>
+        </w:rPr>
+      </w:pPr>
+      <w:r>
+        <w:rPr>
+          <w:sz w:val="96"/>
+          <w:szCs w:val="96"/>
+          <w:vertAlign w:val="superscript"/>
+        </w:rPr>
         <w:t>JOANA LAWER</w:t>
       </w:r>
     </w:p>
     <w:p>
       <w:pPr>
-        <w:pStyle w:val="Normal"/>
-        <w:bidi w:val="0"/>
         <w:jc w:val="center"/>
         <w:rPr>
           <w:sz w:val="96"/>
@@ -134,126 +156,480 @@
         </w:rPr>
       </w:pPr>
       <w:r>
-        <w:rPr>
-          <w:sz w:val="96"/>
-          <w:szCs w:val="96"/>
-          <w:vertAlign w:val="superscript"/>
-        </w:rPr>
-        <w:t xml:space="preserve">AND </w:t>
-      </w:r>
-    </w:p>
-    <w:p>
-      <w:pPr>
-        <w:pStyle w:val="Normal"/>
-        <w:bidi w:val="0"/>
-        <w:jc w:val="center"/>
-        <w:rPr>
-          <w:sz w:val="96"/>
-          <w:szCs w:val="96"/>
-          <w:vertAlign w:val="superscript"/>
-        </w:rPr>
-      </w:pPr>
-      <w:r>
-        <w:rPr>
-          <w:sz w:val="96"/>
-          <w:szCs w:val="96"/>
-          <w:vertAlign w:val="superscript"/>
-        </w:rPr>
-        <w:t>SAMUEL OSEI</w:t>
-      </w:r>
-      <w:r>
         <w:br w:type="page"/>
       </w:r>
     </w:p>
     <w:p>
-      <w:pPr>
-        <w:pStyle w:val="Normal"/>
-        <w:bidi w:val="0"/>
-        <w:jc w:val="left"/>
-        <w:rPr>
-          <w:sz w:val="24"/>
-          <w:szCs w:val="24"/>
-        </w:rPr>
-      </w:pPr>
-      <w:r>
-        <w:rPr>
-          <w:sz w:val="24"/>
-          <w:szCs w:val="24"/>
-        </w:rPr>
-        <w:t>Reason for Choosing this Project:</w:t>
-      </w:r>
-    </w:p>
-    <w:p>
-      <w:pPr>
-        <w:pStyle w:val="Normal"/>
-        <w:bidi w:val="0"/>
-        <w:jc w:val="left"/>
-        <w:rPr>
-          <w:sz w:val="24"/>
-          <w:szCs w:val="24"/>
-        </w:rPr>
-      </w:pPr>
-      <w:r>
-        <w:rPr>
-          <w:sz w:val="24"/>
-          <w:szCs w:val="24"/>
-        </w:rPr>
-        <w:t>We want to investigate how Machine Learning can help healthcare industries and the explore the prediction of the likelihood of subject to suffer from a particular disease. (In this case heart diseases).</w:t>
-      </w:r>
-    </w:p>
-    <w:p>
-      <w:pPr>
-        <w:pStyle w:val="Normal"/>
-        <w:bidi w:val="0"/>
-        <w:jc w:val="left"/>
-        <w:rPr>
-          <w:sz w:val="24"/>
-          <w:szCs w:val="24"/>
-        </w:rPr>
-      </w:pPr>
-      <w:r>
-        <w:rPr>
-          <w:sz w:val="24"/>
-          <w:szCs w:val="24"/>
-        </w:rPr>
-        <w:t>Respective actions in the form of treatments or preventive measures could be brought into consideration on the Individual.</w:t>
-      </w:r>
-    </w:p>
-    <w:p>
-      <w:pPr>
-        <w:pStyle w:val="Normal"/>
-        <w:bidi w:val="0"/>
-        <w:jc w:val="left"/>
-        <w:rPr>
-          <w:sz w:val="24"/>
-          <w:szCs w:val="24"/>
-        </w:rPr>
-      </w:pPr>
-      <w:r>
-        <w:rPr>
-          <w:sz w:val="24"/>
-          <w:szCs w:val="24"/>
-        </w:rPr>
-      </w:r>
-    </w:p>
+      <w:r>
+        <w:lastRenderedPageBreak/>
+        <w:t>1. Introduction</w:t>
+      </w:r>
+    </w:p>
+    <w:p>
+      <w:r>
+        <w:t xml:space="preserve">This report presents a predictive </w:t>
+      </w:r>
+      <w:proofErr w:type="spellStart"/>
+      <w:r>
+        <w:t>modeling</w:t>
+      </w:r>
+      <w:proofErr w:type="spellEnd"/>
+      <w:r>
+        <w:t xml:space="preserve"> project aimed at assessing the risk of coronary heart disease (CHD) using the Framingham dataset. The project involves data </w:t>
+      </w:r>
+      <w:proofErr w:type="spellStart"/>
+      <w:r>
+        <w:t>preprocessing</w:t>
+      </w:r>
+      <w:proofErr w:type="spellEnd"/>
+      <w:r>
+        <w:t>, model building, hyperparameter tuning, and evaluation to develop a robust machine learning model for CHD prediction.</w:t>
+      </w:r>
+    </w:p>
+    <w:p/>
+    <w:p>
+      <w:r>
+        <w:t>2. Dataset Description</w:t>
+      </w:r>
+    </w:p>
+    <w:p>
+      <w:r>
+        <w:t>The Framingham dataset is a well-known dataset in the field of cardiovascular research. It contains various health-related features collected from the Framingham Heart Study, a long-term, ongoing cardiovascular cohort study on residents of the town of Framingham, Massachusetts. The dataset includes demographic information, lifestyle factors, and clinical measurements for each participant.</w:t>
+      </w:r>
+    </w:p>
+    <w:p/>
+    <w:p>
+      <w:r>
+        <w:t>Key features in the dataset include:</w:t>
+      </w:r>
+    </w:p>
+    <w:p>
+      <w:r>
+        <w:t>- Sex: Male or Female</w:t>
+      </w:r>
+    </w:p>
+    <w:p>
+      <w:r>
+        <w:t>- Age: Age of the participant</w:t>
+      </w:r>
+    </w:p>
+    <w:p>
+      <w:r>
+        <w:t>- Education: Level of education</w:t>
+      </w:r>
+    </w:p>
+    <w:p>
+      <w:r>
+        <w:t xml:space="preserve">- </w:t>
+      </w:r>
+      <w:proofErr w:type="spellStart"/>
+      <w:r>
+        <w:t>CurrentSmoker</w:t>
+      </w:r>
+      <w:proofErr w:type="spellEnd"/>
+      <w:r>
+        <w:t>: Smoking status</w:t>
+      </w:r>
+    </w:p>
+    <w:p>
+      <w:r>
+        <w:t xml:space="preserve">- </w:t>
+      </w:r>
+      <w:proofErr w:type="spellStart"/>
+      <w:r>
+        <w:t>CigsPerDay</w:t>
+      </w:r>
+      <w:proofErr w:type="spellEnd"/>
+      <w:r>
+        <w:t>: Number of cigarettes smoked per day</w:t>
+      </w:r>
+    </w:p>
+    <w:p>
+      <w:r>
+        <w:t xml:space="preserve">- </w:t>
+      </w:r>
+      <w:proofErr w:type="spellStart"/>
+      <w:r>
+        <w:t>BPMeds</w:t>
+      </w:r>
+      <w:proofErr w:type="spellEnd"/>
+      <w:r>
+        <w:t>: Blood pressure medication usage</w:t>
+      </w:r>
+    </w:p>
+    <w:p>
+      <w:r>
+        <w:t xml:space="preserve">- </w:t>
+      </w:r>
+      <w:proofErr w:type="spellStart"/>
+      <w:r>
+        <w:t>PrevalentStroke</w:t>
+      </w:r>
+      <w:proofErr w:type="spellEnd"/>
+      <w:r>
+        <w:t>: History of stroke</w:t>
+      </w:r>
+    </w:p>
+    <w:p>
+      <w:r>
+        <w:t xml:space="preserve">- </w:t>
+      </w:r>
+      <w:proofErr w:type="spellStart"/>
+      <w:r>
+        <w:t>PrevalentHyp</w:t>
+      </w:r>
+      <w:proofErr w:type="spellEnd"/>
+      <w:r>
+        <w:t>: History of hypertension</w:t>
+      </w:r>
+    </w:p>
+    <w:p>
+      <w:r>
+        <w:t>- Diabetes: Diabetes status</w:t>
+      </w:r>
+    </w:p>
+    <w:p>
+      <w:r>
+        <w:t xml:space="preserve">- </w:t>
+      </w:r>
+      <w:proofErr w:type="spellStart"/>
+      <w:r>
+        <w:t>TotChol</w:t>
+      </w:r>
+      <w:proofErr w:type="spellEnd"/>
+      <w:r>
+        <w:t>: Total cholesterol level</w:t>
+      </w:r>
+    </w:p>
+    <w:p>
+      <w:r>
+        <w:t xml:space="preserve">- </w:t>
+      </w:r>
+      <w:proofErr w:type="spellStart"/>
+      <w:r>
+        <w:t>SysBP</w:t>
+      </w:r>
+      <w:proofErr w:type="spellEnd"/>
+      <w:r>
+        <w:t>: Systolic blood pressure</w:t>
+      </w:r>
+    </w:p>
+    <w:p>
+      <w:r>
+        <w:t xml:space="preserve">- </w:t>
+      </w:r>
+      <w:proofErr w:type="spellStart"/>
+      <w:r>
+        <w:t>DiaBP</w:t>
+      </w:r>
+      <w:proofErr w:type="spellEnd"/>
+      <w:r>
+        <w:t>: Diastolic blood pressure</w:t>
+      </w:r>
+    </w:p>
+    <w:p>
+      <w:r>
+        <w:t>- BMI: Body mass index</w:t>
+      </w:r>
+    </w:p>
+    <w:p>
+      <w:r>
+        <w:t xml:space="preserve">- </w:t>
+      </w:r>
+      <w:proofErr w:type="spellStart"/>
+      <w:r>
+        <w:t>HeartRate</w:t>
+      </w:r>
+      <w:proofErr w:type="spellEnd"/>
+      <w:r>
+        <w:t>: Heart rate</w:t>
+      </w:r>
+    </w:p>
+    <w:p>
+      <w:r>
+        <w:t>- Glucose: Glucose level</w:t>
+      </w:r>
+    </w:p>
+    <w:p>
+      <w:r>
+        <w:t xml:space="preserve">- </w:t>
+      </w:r>
+      <w:proofErr w:type="spellStart"/>
+      <w:r>
+        <w:t>TenYearCHD</w:t>
+      </w:r>
+      <w:proofErr w:type="spellEnd"/>
+      <w:r>
+        <w:t>: Target variable indicating the risk of CHD within ten years</w:t>
+      </w:r>
+    </w:p>
+    <w:p/>
+    <w:p>
+      <w:r>
+        <w:t>3. Machine Learning Algorithm</w:t>
+      </w:r>
+    </w:p>
+    <w:p>
+      <w:r>
+        <w:t xml:space="preserve">The machine learning algorithm used for this project is the </w:t>
+      </w:r>
+      <w:proofErr w:type="spellStart"/>
+      <w:r>
+        <w:t>RandomForestClassifier</w:t>
+      </w:r>
+      <w:proofErr w:type="spellEnd"/>
+      <w:r>
+        <w:t xml:space="preserve">, an ensemble learning method based on decision trees. Random forests combine multiple decision trees to improve the model's accuracy and control overfitting. Key characteristics of </w:t>
+      </w:r>
+      <w:proofErr w:type="spellStart"/>
+      <w:r>
+        <w:t>RandomForestClassifier</w:t>
+      </w:r>
+      <w:proofErr w:type="spellEnd"/>
+      <w:r>
+        <w:t xml:space="preserve"> include:</w:t>
+      </w:r>
+    </w:p>
+    <w:p>
+      <w:r>
+        <w:t>- Bootstrap Sampling: Each tree is trained on a random subset of the data.</w:t>
+      </w:r>
+    </w:p>
+    <w:p>
+      <w:r>
+        <w:t>- Feature Randomness: During the construction of each tree, a random subset of features is considered for splitting nodes.</w:t>
+      </w:r>
+    </w:p>
+    <w:p>
+      <w:r>
+        <w:t>- Voting Mechanism: The final prediction is made based on the majority vote from all individual trees.</w:t>
+      </w:r>
+    </w:p>
+    <w:p/>
+    <w:p>
+      <w:r>
+        <w:t xml:space="preserve"> 4. Performance Metrics</w:t>
+      </w:r>
+    </w:p>
+    <w:p>
+      <w:r>
+        <w:t>To evaluate the performance of the model, several metrics were used:</w:t>
+      </w:r>
+    </w:p>
+    <w:p>
+      <w:r>
+        <w:t>- Accuracy: The proportion of correct predictions out of the total number of predictions. It is a simple and intuitive measure but can be misleading for imbalanced datasets.</w:t>
+      </w:r>
+    </w:p>
+    <w:p>
+      <w:r>
+        <w:t>- Confusion Matrix: A table that outlines the performance of the model by showing the true positive (TP), false positive (FP), true negative (TN), and false negative (FN) predictions. It provides a comprehensive view of the model's performance.</w:t>
+      </w:r>
+    </w:p>
+    <w:p>
+      <w:r>
+        <w:t xml:space="preserve">- Classification Report: This report includes precision, recall, and F1-score for each class. </w:t>
+      </w:r>
+    </w:p>
+    <w:p>
+      <w:r>
+        <w:t xml:space="preserve">  - Precision: The proportion of true positive predictions among all positive predictions. It indicates the accuracy of the positive predictions.</w:t>
+      </w:r>
+    </w:p>
+    <w:p>
+      <w:r>
+        <w:lastRenderedPageBreak/>
+        <w:t xml:space="preserve">  - Recall: The proportion of true positive predictions among all actual positive instances. It indicates the ability of the model to identify positive instances.</w:t>
+      </w:r>
+    </w:p>
+    <w:p>
+      <w:r>
+        <w:t xml:space="preserve">  - F1-score: The harmonic </w:t>
+      </w:r>
+      <w:proofErr w:type="gramStart"/>
+      <w:r>
+        <w:t>mean</w:t>
+      </w:r>
+      <w:proofErr w:type="gramEnd"/>
+      <w:r>
+        <w:t xml:space="preserve"> of precision and recall, providing a balanced measure that accounts for both metrics.</w:t>
+      </w:r>
+    </w:p>
+    <w:p/>
+    <w:p>
+      <w:r>
+        <w:t xml:space="preserve"> 5. Results and Interpretation</w:t>
+      </w:r>
+    </w:p>
+    <w:p>
+      <w:r>
+        <w:t xml:space="preserve">The model development process included initial training, evaluation, and hyperparameter tuning using </w:t>
+      </w:r>
+      <w:proofErr w:type="spellStart"/>
+      <w:r>
+        <w:t>GridSearchCV</w:t>
+      </w:r>
+      <w:proofErr w:type="spellEnd"/>
+      <w:r>
+        <w:t>. Here are the key results:</w:t>
+      </w:r>
+    </w:p>
+    <w:p/>
+    <w:p>
+      <w:r>
+        <w:t xml:space="preserve"> Initial Model Performance</w:t>
+      </w:r>
+    </w:p>
+    <w:p>
+      <w:r>
+        <w:t>- Accuracy: Initial accuracy was calculated, providing a baseline measure of performance.</w:t>
+      </w:r>
+    </w:p>
+    <w:p>
+      <w:r>
+        <w:t>- Confusion Matrix: Illustrated the distribution of correct and incorrect predictions.</w:t>
+      </w:r>
+    </w:p>
+    <w:p>
+      <w:r>
+        <w:t>- Classification Report: Showed precision, recall, and F1-score for both the positive and negative classes.</w:t>
+      </w:r>
+    </w:p>
+    <w:p/>
+    <w:p>
+      <w:r>
+        <w:t xml:space="preserve"> Hyperparameter Tuning</w:t>
+      </w:r>
+    </w:p>
+    <w:p>
+      <w:r>
+        <w:t xml:space="preserve">- </w:t>
+      </w:r>
+      <w:proofErr w:type="spellStart"/>
+      <w:r>
+        <w:t>GridSearchCV</w:t>
+      </w:r>
+      <w:proofErr w:type="spellEnd"/>
+      <w:r>
+        <w:t xml:space="preserve">: A grid search over hyperparameters was conducted to find the best combination for the </w:t>
+      </w:r>
+      <w:proofErr w:type="spellStart"/>
+      <w:r>
+        <w:t>RandomForestClassifier</w:t>
+      </w:r>
+      <w:proofErr w:type="spellEnd"/>
+      <w:r>
+        <w:t>. Key parameters tuned included the number of estimators, maximum depth, minimum samples split, and minimum samples leaf.</w:t>
+      </w:r>
+    </w:p>
+    <w:p>
+      <w:r>
+        <w:t>- Best Parameters: The best parameters obtained from the grid search were used to train the final model.</w:t>
+      </w:r>
+    </w:p>
+    <w:p/>
+    <w:p>
+      <w:r>
+        <w:t xml:space="preserve"> Final Model Performance</w:t>
+      </w:r>
+    </w:p>
+    <w:p>
+      <w:r>
+        <w:t>- Accuracy: Improved after hyperparameter tuning.</w:t>
+      </w:r>
+    </w:p>
+    <w:p>
+      <w:r>
+        <w:t>- Confusion Matrix: Showed a better distribution of predictions, indicating improved performance.</w:t>
+      </w:r>
+    </w:p>
+    <w:p>
+      <w:r>
+        <w:t>- Classification Report: Demonstrated enhanced precision, recall, and F1-score, reflecting a more balanced and accurate model.</w:t>
+      </w:r>
+    </w:p>
+    <w:p/>
+    <w:p>
+      <w:r>
+        <w:t xml:space="preserve"> 6. Conclusion</w:t>
+      </w:r>
+    </w:p>
+    <w:p>
+      <w:r>
+        <w:t xml:space="preserve">This project successfully developed a predictive model for assessing the risk of coronary heart disease using the Framingham dataset. The </w:t>
+      </w:r>
+      <w:proofErr w:type="spellStart"/>
+      <w:r>
+        <w:t>RandomForestClassifier</w:t>
+      </w:r>
+      <w:proofErr w:type="spellEnd"/>
+      <w:r>
+        <w:t xml:space="preserve">, along with appropriate </w:t>
+      </w:r>
+      <w:proofErr w:type="spellStart"/>
+      <w:r>
+        <w:t>preprocessing</w:t>
+      </w:r>
+      <w:proofErr w:type="spellEnd"/>
+      <w:r>
+        <w:t xml:space="preserve"> and hyperparameter tuning, provided a robust and accurate model. Key insights include:</w:t>
+      </w:r>
+    </w:p>
+    <w:p>
+      <w:r>
+        <w:t xml:space="preserve">- The importance of </w:t>
+      </w:r>
+      <w:proofErr w:type="spellStart"/>
+      <w:r>
+        <w:t>preprocessing</w:t>
+      </w:r>
+      <w:proofErr w:type="spellEnd"/>
+      <w:r>
+        <w:t xml:space="preserve"> steps such as imputation and scaling for numerical data and one-hot encoding for categorical data.</w:t>
+      </w:r>
+    </w:p>
+    <w:p>
+      <w:r>
+        <w:t xml:space="preserve">- The effectiveness of </w:t>
+      </w:r>
+      <w:proofErr w:type="spellStart"/>
+      <w:r>
+        <w:t>RandomForestClassifier</w:t>
+      </w:r>
+      <w:proofErr w:type="spellEnd"/>
+      <w:r>
+        <w:t xml:space="preserve"> in handling complex datasets with multiple features.</w:t>
+      </w:r>
+    </w:p>
+    <w:p>
+      <w:r>
+        <w:t>- The value of hyperparameter tuning in improving model performance.</w:t>
+      </w:r>
+    </w:p>
+    <w:p/>
+    <w:p>
+      <w:r>
+        <w:t>Overall, this project demonstrates the feasibility and effectiveness of machine learning techniques in predicting health outcomes and can serve as a foundation for further research and development in the field of cardiovascular risk assessment.</w:t>
+      </w:r>
+    </w:p>
+    <w:p/>
+    <w:p/>
     <w:sectPr>
-      <w:type w:val="nextPage"/>
       <w:pgSz w:w="11906" w:h="16838"/>
-      <w:pgMar w:left="1134" w:right="1134" w:gutter="0" w:header="0" w:top="1134" w:footer="0" w:bottom="1134"/>
-      <w:pgNumType w:fmt="decimal"/>
-      <w:formProt w:val="false"/>
-      <w:textDirection w:val="lrTb"/>
+      <w:pgMar w:top="1134" w:right="1134" w:bottom="1134" w:left="1134" w:header="0" w:footer="0" w:gutter="0"/>
+      <w:cols w:space="720"/>
+      <w:formProt w:val="0"/>
     </w:sectPr>
   </w:body>
 </w:document>
 </file>
 
 <file path=word/styles.xml><?xml version="1.0" encoding="utf-8"?>
-<w:styles xmlns:w="http://schemas.openxmlformats.org/wordprocessingml/2006/main" xmlns:w14="http://schemas.microsoft.com/office/word/2010/wordml" xmlns:mc="http://schemas.openxmlformats.org/markup-compatibility/2006" mc:Ignorable="w14">
+<w:styles xmlns:mc="http://schemas.openxmlformats.org/markup-compatibility/2006" xmlns:r="http://schemas.openxmlformats.org/officeDocument/2006/relationships" xmlns:w="http://schemas.openxmlformats.org/wordprocessingml/2006/main" xmlns:w14="http://schemas.microsoft.com/office/word/2010/wordml" xmlns:w15="http://schemas.microsoft.com/office/word/2012/wordml" xmlns:w16cex="http://schemas.microsoft.com/office/word/2018/wordml/cex" xmlns:w16cid="http://schemas.microsoft.com/office/word/2016/wordml/cid" xmlns:w16="http://schemas.microsoft.com/office/word/2018/wordml" xmlns:w16sdtdh="http://schemas.microsoft.com/office/word/2020/wordml/sdtdatahash" xmlns:w16se="http://schemas.microsoft.com/office/word/2015/wordml/symex" mc:Ignorable="w14 w15 w16se w16cid w16 w16cex w16sdtdh">
   <w:docDefaults>
     <w:rPrDefault>
       <w:rPr>
-        <w:rFonts w:ascii="Liberation Serif" w:hAnsi="Liberation Serif" w:eastAsia="Noto Serif CJK SC" w:cs="Noto Sans Devanagari"/>
+        <w:rFonts w:ascii="Liberation Serif" w:eastAsia="Noto Serif CJK SC" w:hAnsi="Liberation Serif" w:cs="Noto Sans Devanagari"/>
         <w:kern w:val="2"/>
         <w:sz w:val="24"/>
         <w:szCs w:val="24"/>
@@ -262,38 +638,430 @@
     </w:rPrDefault>
     <w:pPrDefault>
       <w:pPr>
-        <w:widowControl/>
-        <w:suppressAutoHyphens w:val="true"/>
+        <w:suppressAutoHyphens/>
       </w:pPr>
     </w:pPrDefault>
   </w:docDefaults>
-  <w:style w:type="paragraph" w:styleId="Normal">
+  <w:latentStyles w:defLockedState="0" w:defUIPriority="99" w:defSemiHidden="0" w:defUnhideWhenUsed="0" w:defQFormat="0" w:count="376">
+    <w:lsdException w:name="Normal" w:uiPriority="0" w:qFormat="1"/>
+    <w:lsdException w:name="heading 1" w:uiPriority="9" w:qFormat="1"/>
+    <w:lsdException w:name="heading 2" w:semiHidden="1" w:uiPriority="9" w:unhideWhenUsed="1" w:qFormat="1"/>
+    <w:lsdException w:name="heading 3" w:semiHidden="1" w:uiPriority="9" w:unhideWhenUsed="1" w:qFormat="1"/>
+    <w:lsdException w:name="heading 4" w:semiHidden="1" w:uiPriority="9" w:unhideWhenUsed="1" w:qFormat="1"/>
+    <w:lsdException w:name="heading 5" w:semiHidden="1" w:uiPriority="9" w:unhideWhenUsed="1" w:qFormat="1"/>
+    <w:lsdException w:name="heading 6" w:semiHidden="1" w:uiPriority="9" w:unhideWhenUsed="1" w:qFormat="1"/>
+    <w:lsdException w:name="heading 7" w:semiHidden="1" w:uiPriority="9" w:unhideWhenUsed="1" w:qFormat="1"/>
+    <w:lsdException w:name="heading 8" w:semiHidden="1" w:uiPriority="9" w:unhideWhenUsed="1" w:qFormat="1"/>
+    <w:lsdException w:name="heading 9" w:semiHidden="1" w:uiPriority="9" w:unhideWhenUsed="1" w:qFormat="1"/>
+    <w:lsdException w:name="index 1" w:semiHidden="1" w:unhideWhenUsed="1"/>
+    <w:lsdException w:name="index 2" w:semiHidden="1" w:unhideWhenUsed="1"/>
+    <w:lsdException w:name="index 3" w:semiHidden="1" w:unhideWhenUsed="1"/>
+    <w:lsdException w:name="index 4" w:semiHidden="1" w:unhideWhenUsed="1"/>
+    <w:lsdException w:name="index 5" w:semiHidden="1" w:unhideWhenUsed="1"/>
+    <w:lsdException w:name="index 6" w:semiHidden="1" w:unhideWhenUsed="1"/>
+    <w:lsdException w:name="index 7" w:semiHidden="1" w:unhideWhenUsed="1"/>
+    <w:lsdException w:name="index 8" w:semiHidden="1" w:unhideWhenUsed="1"/>
+    <w:lsdException w:name="index 9" w:semiHidden="1" w:unhideWhenUsed="1"/>
+    <w:lsdException w:name="toc 1" w:semiHidden="1" w:uiPriority="39" w:unhideWhenUsed="1"/>
+    <w:lsdException w:name="toc 2" w:semiHidden="1" w:uiPriority="39" w:unhideWhenUsed="1"/>
+    <w:lsdException w:name="toc 3" w:semiHidden="1" w:uiPriority="39" w:unhideWhenUsed="1"/>
+    <w:lsdException w:name="toc 4" w:semiHidden="1" w:uiPriority="39" w:unhideWhenUsed="1"/>
+    <w:lsdException w:name="toc 5" w:semiHidden="1" w:uiPriority="39" w:unhideWhenUsed="1"/>
+    <w:lsdException w:name="toc 6" w:semiHidden="1" w:uiPriority="39" w:unhideWhenUsed="1"/>
+    <w:lsdException w:name="toc 7" w:semiHidden="1" w:uiPriority="39" w:unhideWhenUsed="1"/>
+    <w:lsdException w:name="toc 8" w:semiHidden="1" w:uiPriority="39" w:unhideWhenUsed="1"/>
+    <w:lsdException w:name="toc 9" w:semiHidden="1" w:uiPriority="39" w:unhideWhenUsed="1"/>
+    <w:lsdException w:name="Normal Indent" w:semiHidden="1" w:unhideWhenUsed="1"/>
+    <w:lsdException w:name="footnote text" w:semiHidden="1" w:unhideWhenUsed="1"/>
+    <w:lsdException w:name="annotation text" w:semiHidden="1" w:unhideWhenUsed="1"/>
+    <w:lsdException w:name="header" w:semiHidden="1" w:unhideWhenUsed="1"/>
+    <w:lsdException w:name="footer" w:semiHidden="1" w:unhideWhenUsed="1"/>
+    <w:lsdException w:name="index heading" w:semiHidden="1" w:unhideWhenUsed="1"/>
+    <w:lsdException w:name="caption" w:semiHidden="1" w:uiPriority="35" w:unhideWhenUsed="1" w:qFormat="1"/>
+    <w:lsdException w:name="table of figures" w:semiHidden="1" w:unhideWhenUsed="1"/>
+    <w:lsdException w:name="envelope address" w:semiHidden="1" w:unhideWhenUsed="1"/>
+    <w:lsdException w:name="envelope return" w:semiHidden="1" w:unhideWhenUsed="1"/>
+    <w:lsdException w:name="footnote reference" w:semiHidden="1" w:unhideWhenUsed="1"/>
+    <w:lsdException w:name="annotation reference" w:semiHidden="1" w:unhideWhenUsed="1"/>
+    <w:lsdException w:name="line number" w:semiHidden="1" w:unhideWhenUsed="1"/>
+    <w:lsdException w:name="page number" w:semiHidden="1" w:unhideWhenUsed="1"/>
+    <w:lsdException w:name="endnote reference" w:semiHidden="1" w:unhideWhenUsed="1"/>
+    <w:lsdException w:name="endnote text" w:semiHidden="1" w:unhideWhenUsed="1"/>
+    <w:lsdException w:name="table of authorities" w:semiHidden="1" w:unhideWhenUsed="1"/>
+    <w:lsdException w:name="macro" w:semiHidden="1" w:unhideWhenUsed="1"/>
+    <w:lsdException w:name="toa heading" w:semiHidden="1" w:unhideWhenUsed="1"/>
+    <w:lsdException w:name="List" w:semiHidden="1" w:unhideWhenUsed="1"/>
+    <w:lsdException w:name="List Bullet" w:semiHidden="1" w:unhideWhenUsed="1"/>
+    <w:lsdException w:name="List Number" w:semiHidden="1" w:unhideWhenUsed="1"/>
+    <w:lsdException w:name="List 2" w:semiHidden="1" w:unhideWhenUsed="1"/>
+    <w:lsdException w:name="List 3" w:semiHidden="1" w:unhideWhenUsed="1"/>
+    <w:lsdException w:name="List 4" w:semiHidden="1" w:unhideWhenUsed="1"/>
+    <w:lsdException w:name="List 5" w:semiHidden="1" w:unhideWhenUsed="1"/>
+    <w:lsdException w:name="List Bullet 2" w:semiHidden="1" w:unhideWhenUsed="1"/>
+    <w:lsdException w:name="List Bullet 3" w:semiHidden="1" w:unhideWhenUsed="1"/>
+    <w:lsdException w:name="List Bullet 4" w:semiHidden="1" w:unhideWhenUsed="1"/>
+    <w:lsdException w:name="List Bullet 5" w:semiHidden="1" w:unhideWhenUsed="1"/>
+    <w:lsdException w:name="List Number 2" w:semiHidden="1" w:unhideWhenUsed="1"/>
+    <w:lsdException w:name="List Number 3" w:semiHidden="1" w:unhideWhenUsed="1"/>
+    <w:lsdException w:name="List Number 4" w:semiHidden="1" w:unhideWhenUsed="1"/>
+    <w:lsdException w:name="List Number 5" w:semiHidden="1" w:unhideWhenUsed="1"/>
+    <w:lsdException w:name="Title" w:uiPriority="10" w:qFormat="1"/>
+    <w:lsdException w:name="Closing" w:semiHidden="1" w:unhideWhenUsed="1"/>
+    <w:lsdException w:name="Signature" w:semiHidden="1" w:unhideWhenUsed="1"/>
+    <w:lsdException w:name="Default Paragraph Font" w:semiHidden="1" w:uiPriority="1" w:unhideWhenUsed="1"/>
+    <w:lsdException w:name="Body Text" w:semiHidden="1" w:unhideWhenUsed="1"/>
+    <w:lsdException w:name="Body Text Indent" w:semiHidden="1" w:unhideWhenUsed="1"/>
+    <w:lsdException w:name="List Continue" w:semiHidden="1" w:unhideWhenUsed="1"/>
+    <w:lsdException w:name="List Continue 2" w:semiHidden="1" w:unhideWhenUsed="1"/>
+    <w:lsdException w:name="List Continue 3" w:semiHidden="1" w:unhideWhenUsed="1"/>
+    <w:lsdException w:name="List Continue 4" w:semiHidden="1" w:unhideWhenUsed="1"/>
+    <w:lsdException w:name="List Continue 5" w:semiHidden="1" w:unhideWhenUsed="1"/>
+    <w:lsdException w:name="Message Header" w:semiHidden="1" w:unhideWhenUsed="1"/>
+    <w:lsdException w:name="Subtitle" w:uiPriority="11" w:qFormat="1"/>
+    <w:lsdException w:name="Salutation" w:semiHidden="1" w:unhideWhenUsed="1"/>
+    <w:lsdException w:name="Date" w:semiHidden="1" w:unhideWhenUsed="1"/>
+    <w:lsdException w:name="Body Text First Indent" w:semiHidden="1" w:unhideWhenUsed="1"/>
+    <w:lsdException w:name="Body Text First Indent 2" w:semiHidden="1" w:unhideWhenUsed="1"/>
+    <w:lsdException w:name="Note Heading" w:semiHidden="1" w:unhideWhenUsed="1"/>
+    <w:lsdException w:name="Body Text 2" w:semiHidden="1" w:unhideWhenUsed="1"/>
+    <w:lsdException w:name="Body Text 3" w:semiHidden="1" w:unhideWhenUsed="1"/>
+    <w:lsdException w:name="Body Text Indent 2" w:semiHidden="1" w:unhideWhenUsed="1"/>
+    <w:lsdException w:name="Body Text Indent 3" w:semiHidden="1" w:unhideWhenUsed="1"/>
+    <w:lsdException w:name="Block Text" w:semiHidden="1" w:unhideWhenUsed="1"/>
+    <w:lsdException w:name="Hyperlink" w:semiHidden="1" w:unhideWhenUsed="1"/>
+    <w:lsdException w:name="FollowedHyperlink" w:semiHidden="1" w:unhideWhenUsed="1"/>
+    <w:lsdException w:name="Strong" w:uiPriority="22" w:qFormat="1"/>
+    <w:lsdException w:name="Emphasis" w:uiPriority="20" w:qFormat="1"/>
+    <w:lsdException w:name="Document Map" w:semiHidden="1" w:unhideWhenUsed="1"/>
+    <w:lsdException w:name="Plain Text" w:semiHidden="1" w:unhideWhenUsed="1"/>
+    <w:lsdException w:name="E-mail Signature" w:semiHidden="1" w:unhideWhenUsed="1"/>
+    <w:lsdException w:name="HTML Top of Form" w:semiHidden="1" w:unhideWhenUsed="1"/>
+    <w:lsdException w:name="HTML Bottom of Form" w:semiHidden="1" w:unhideWhenUsed="1"/>
+    <w:lsdException w:name="Normal (Web)" w:semiHidden="1" w:unhideWhenUsed="1"/>
+    <w:lsdException w:name="HTML Acronym" w:semiHidden="1" w:unhideWhenUsed="1"/>
+    <w:lsdException w:name="HTML Address" w:semiHidden="1" w:unhideWhenUsed="1"/>
+    <w:lsdException w:name="HTML Cite" w:semiHidden="1" w:unhideWhenUsed="1"/>
+    <w:lsdException w:name="HTML Code" w:semiHidden="1" w:unhideWhenUsed="1"/>
+    <w:lsdException w:name="HTML Definition" w:semiHidden="1" w:unhideWhenUsed="1"/>
+    <w:lsdException w:name="HTML Keyboard" w:semiHidden="1" w:unhideWhenUsed="1"/>
+    <w:lsdException w:name="HTML Preformatted" w:semiHidden="1" w:unhideWhenUsed="1"/>
+    <w:lsdException w:name="HTML Sample" w:semiHidden="1" w:unhideWhenUsed="1"/>
+    <w:lsdException w:name="HTML Typewriter" w:semiHidden="1" w:unhideWhenUsed="1"/>
+    <w:lsdException w:name="HTML Variable" w:semiHidden="1" w:unhideWhenUsed="1"/>
+    <w:lsdException w:name="Normal Table" w:semiHidden="1" w:unhideWhenUsed="1"/>
+    <w:lsdException w:name="annotation subject" w:semiHidden="1" w:unhideWhenUsed="1"/>
+    <w:lsdException w:name="No List" w:semiHidden="1" w:unhideWhenUsed="1"/>
+    <w:lsdException w:name="Outline List 1" w:semiHidden="1" w:unhideWhenUsed="1"/>
+    <w:lsdException w:name="Outline List 2" w:semiHidden="1" w:unhideWhenUsed="1"/>
+    <w:lsdException w:name="Outline List 3" w:semiHidden="1" w:unhideWhenUsed="1"/>
+    <w:lsdException w:name="Table Simple 1" w:semiHidden="1" w:unhideWhenUsed="1"/>
+    <w:lsdException w:name="Table Simple 2" w:semiHidden="1" w:unhideWhenUsed="1"/>
+    <w:lsdException w:name="Table Simple 3" w:semiHidden="1" w:unhideWhenUsed="1"/>
+    <w:lsdException w:name="Table Classic 1" w:semiHidden="1" w:unhideWhenUsed="1"/>
+    <w:lsdException w:name="Table Classic 2" w:semiHidden="1" w:unhideWhenUsed="1"/>
+    <w:lsdException w:name="Table Classic 3" w:semiHidden="1" w:unhideWhenUsed="1"/>
+    <w:lsdException w:name="Table Classic 4" w:semiHidden="1" w:unhideWhenUsed="1"/>
+    <w:lsdException w:name="Table Colorful 1" w:semiHidden="1" w:unhideWhenUsed="1"/>
+    <w:lsdException w:name="Table Colorful 2" w:semiHidden="1" w:unhideWhenUsed="1"/>
+    <w:lsdException w:name="Table Colorful 3" w:semiHidden="1" w:unhideWhenUsed="1"/>
+    <w:lsdException w:name="Table Columns 1" w:semiHidden="1" w:unhideWhenUsed="1"/>
+    <w:lsdException w:name="Table Columns 2" w:semiHidden="1" w:unhideWhenUsed="1"/>
+    <w:lsdException w:name="Table Columns 3" w:semiHidden="1" w:unhideWhenUsed="1"/>
+    <w:lsdException w:name="Table Columns 4" w:semiHidden="1" w:unhideWhenUsed="1"/>
+    <w:lsdException w:name="Table Columns 5" w:semiHidden="1" w:unhideWhenUsed="1"/>
+    <w:lsdException w:name="Table Grid 1" w:semiHidden="1" w:unhideWhenUsed="1"/>
+    <w:lsdException w:name="Table Grid 2" w:semiHidden="1" w:unhideWhenUsed="1"/>
+    <w:lsdException w:name="Table Grid 3" w:semiHidden="1" w:unhideWhenUsed="1"/>
+    <w:lsdException w:name="Table Grid 4" w:semiHidden="1" w:unhideWhenUsed="1"/>
+    <w:lsdException w:name="Table Grid 5" w:semiHidden="1" w:unhideWhenUsed="1"/>
+    <w:lsdException w:name="Table Grid 6" w:semiHidden="1" w:unhideWhenUsed="1"/>
+    <w:lsdException w:name="Table Grid 7" w:semiHidden="1" w:unhideWhenUsed="1"/>
+    <w:lsdException w:name="Table Grid 8" w:semiHidden="1" w:unhideWhenUsed="1"/>
+    <w:lsdException w:name="Table List 1" w:semiHidden="1" w:unhideWhenUsed="1"/>
+    <w:lsdException w:name="Table List 2" w:semiHidden="1" w:unhideWhenUsed="1"/>
+    <w:lsdException w:name="Table List 3" w:semiHidden="1" w:unhideWhenUsed="1"/>
+    <w:lsdException w:name="Table List 4" w:semiHidden="1" w:unhideWhenUsed="1"/>
+    <w:lsdException w:name="Table List 5" w:semiHidden="1" w:unhideWhenUsed="1"/>
+    <w:lsdException w:name="Table List 6" w:semiHidden="1" w:unhideWhenUsed="1"/>
+    <w:lsdException w:name="Table List 7" w:semiHidden="1" w:unhideWhenUsed="1"/>
+    <w:lsdException w:name="Table List 8" w:semiHidden="1" w:unhideWhenUsed="1"/>
+    <w:lsdException w:name="Table 3D effects 1" w:semiHidden="1" w:unhideWhenUsed="1"/>
+    <w:lsdException w:name="Table 3D effects 2" w:semiHidden="1" w:unhideWhenUsed="1"/>
+    <w:lsdException w:name="Table 3D effects 3" w:semiHidden="1" w:unhideWhenUsed="1"/>
+    <w:lsdException w:name="Table Contemporary" w:semiHidden="1" w:unhideWhenUsed="1"/>
+    <w:lsdException w:name="Table Elegant" w:semiHidden="1" w:unhideWhenUsed="1"/>
+    <w:lsdException w:name="Table Professional" w:semiHidden="1" w:unhideWhenUsed="1"/>
+    <w:lsdException w:name="Table Subtle 1" w:semiHidden="1" w:unhideWhenUsed="1"/>
+    <w:lsdException w:name="Table Subtle 2" w:semiHidden="1" w:unhideWhenUsed="1"/>
+    <w:lsdException w:name="Table Web 1" w:semiHidden="1" w:unhideWhenUsed="1"/>
+    <w:lsdException w:name="Table Web 2" w:semiHidden="1" w:unhideWhenUsed="1"/>
+    <w:lsdException w:name="Table Web 3" w:semiHidden="1" w:unhideWhenUsed="1"/>
+    <w:lsdException w:name="Balloon Text" w:semiHidden="1" w:unhideWhenUsed="1"/>
+    <w:lsdException w:name="Table Grid" w:uiPriority="39"/>
+    <w:lsdException w:name="Table Theme" w:semiHidden="1" w:unhideWhenUsed="1"/>
+    <w:lsdException w:name="Placeholder Text" w:semiHidden="1"/>
+    <w:lsdException w:name="No Spacing" w:uiPriority="1" w:qFormat="1"/>
+    <w:lsdException w:name="Light Shading" w:uiPriority="60"/>
+    <w:lsdException w:name="Light List" w:uiPriority="61"/>
+    <w:lsdException w:name="Light Grid" w:uiPriority="62"/>
+    <w:lsdException w:name="Medium Shading 1" w:uiPriority="63"/>
+    <w:lsdException w:name="Medium Shading 2" w:uiPriority="64"/>
+    <w:lsdException w:name="Medium List 1" w:uiPriority="65"/>
+    <w:lsdException w:name="Medium List 2" w:uiPriority="66"/>
+    <w:lsdException w:name="Medium Grid 1" w:uiPriority="67"/>
+    <w:lsdException w:name="Medium Grid 2" w:uiPriority="68"/>
+    <w:lsdException w:name="Medium Grid 3" w:uiPriority="69"/>
+    <w:lsdException w:name="Dark List" w:uiPriority="70"/>
+    <w:lsdException w:name="Colorful Shading" w:uiPriority="71"/>
+    <w:lsdException w:name="Colorful List" w:uiPriority="72"/>
+    <w:lsdException w:name="Colorful Grid" w:uiPriority="73"/>
+    <w:lsdException w:name="Light Shading Accent 1" w:uiPriority="60"/>
+    <w:lsdException w:name="Light List Accent 1" w:uiPriority="61"/>
+    <w:lsdException w:name="Light Grid Accent 1" w:uiPriority="62"/>
+    <w:lsdException w:name="Medium Shading 1 Accent 1" w:uiPriority="63"/>
+    <w:lsdException w:name="Medium Shading 2 Accent 1" w:uiPriority="64"/>
+    <w:lsdException w:name="Medium List 1 Accent 1" w:uiPriority="65"/>
+    <w:lsdException w:name="Revision" w:semiHidden="1"/>
+    <w:lsdException w:name="List Paragraph" w:uiPriority="34" w:qFormat="1"/>
+    <w:lsdException w:name="Quote" w:uiPriority="29" w:qFormat="1"/>
+    <w:lsdException w:name="Intense Quote" w:uiPriority="30" w:qFormat="1"/>
+    <w:lsdException w:name="Medium List 2 Accent 1" w:uiPriority="66"/>
+    <w:lsdException w:name="Medium Grid 1 Accent 1" w:uiPriority="67"/>
+    <w:lsdException w:name="Medium Grid 2 Accent 1" w:uiPriority="68"/>
+    <w:lsdException w:name="Medium Grid 3 Accent 1" w:uiPriority="69"/>
+    <w:lsdException w:name="Dark List Accent 1" w:uiPriority="70"/>
+    <w:lsdException w:name="Colorful Shading Accent 1" w:uiPriority="71"/>
+    <w:lsdException w:name="Colorful List Accent 1" w:uiPriority="72"/>
+    <w:lsdException w:name="Colorful Grid Accent 1" w:uiPriority="73"/>
+    <w:lsdException w:name="Light Shading Accent 2" w:uiPriority="60"/>
+    <w:lsdException w:name="Light List Accent 2" w:uiPriority="61"/>
+    <w:lsdException w:name="Light Grid Accent 2" w:uiPriority="62"/>
+    <w:lsdException w:name="Medium Shading 1 Accent 2" w:uiPriority="63"/>
+    <w:lsdException w:name="Medium Shading 2 Accent 2" w:uiPriority="64"/>
+    <w:lsdException w:name="Medium List 1 Accent 2" w:uiPriority="65"/>
+    <w:lsdException w:name="Medium List 2 Accent 2" w:uiPriority="66"/>
+    <w:lsdException w:name="Medium Grid 1 Accent 2" w:uiPriority="67"/>
+    <w:lsdException w:name="Medium Grid 2 Accent 2" w:uiPriority="68"/>
+    <w:lsdException w:name="Medium Grid 3 Accent 2" w:uiPriority="69"/>
+    <w:lsdException w:name="Dark List Accent 2" w:uiPriority="70"/>
+    <w:lsdException w:name="Colorful Shading Accent 2" w:uiPriority="71"/>
+    <w:lsdException w:name="Colorful List Accent 2" w:uiPriority="72"/>
+    <w:lsdException w:name="Colorful Grid Accent 2" w:uiPriority="73"/>
+    <w:lsdException w:name="Light Shading Accent 3" w:uiPriority="60"/>
+    <w:lsdException w:name="Light List Accent 3" w:uiPriority="61"/>
+    <w:lsdException w:name="Light Grid Accent 3" w:uiPriority="62"/>
+    <w:lsdException w:name="Medium Shading 1 Accent 3" w:uiPriority="63"/>
+    <w:lsdException w:name="Medium Shading 2 Accent 3" w:uiPriority="64"/>
+    <w:lsdException w:name="Medium List 1 Accent 3" w:uiPriority="65"/>
+    <w:lsdException w:name="Medium List 2 Accent 3" w:uiPriority="66"/>
+    <w:lsdException w:name="Medium Grid 1 Accent 3" w:uiPriority="67"/>
+    <w:lsdException w:name="Medium Grid 2 Accent 3" w:uiPriority="68"/>
+    <w:lsdException w:name="Medium Grid 3 Accent 3" w:uiPriority="69"/>
+    <w:lsdException w:name="Dark List Accent 3" w:uiPriority="70"/>
+    <w:lsdException w:name="Colorful Shading Accent 3" w:uiPriority="71"/>
+    <w:lsdException w:name="Colorful List Accent 3" w:uiPriority="72"/>
+    <w:lsdException w:name="Colorful Grid Accent 3" w:uiPriority="73"/>
+    <w:lsdException w:name="Light Shading Accent 4" w:uiPriority="60"/>
+    <w:lsdException w:name="Light List Accent 4" w:uiPriority="61"/>
+    <w:lsdException w:name="Light Grid Accent 4" w:uiPriority="62"/>
+    <w:lsdException w:name="Medium Shading 1 Accent 4" w:uiPriority="63"/>
+    <w:lsdException w:name="Medium Shading 2 Accent 4" w:uiPriority="64"/>
+    <w:lsdException w:name="Medium List 1 Accent 4" w:uiPriority="65"/>
+    <w:lsdException w:name="Medium List 2 Accent 4" w:uiPriority="66"/>
+    <w:lsdException w:name="Medium Grid 1 Accent 4" w:uiPriority="67"/>
+    <w:lsdException w:name="Medium Grid 2 Accent 4" w:uiPriority="68"/>
+    <w:lsdException w:name="Medium Grid 3 Accent 4" w:uiPriority="69"/>
+    <w:lsdException w:name="Dark List Accent 4" w:uiPriority="70"/>
+    <w:lsdException w:name="Colorful Shading Accent 4" w:uiPriority="71"/>
+    <w:lsdException w:name="Colorful List Accent 4" w:uiPriority="72"/>
+    <w:lsdException w:name="Colorful Grid Accent 4" w:uiPriority="73"/>
+    <w:lsdException w:name="Light Shading Accent 5" w:uiPriority="60"/>
+    <w:lsdException w:name="Light List Accent 5" w:uiPriority="61"/>
+    <w:lsdException w:name="Light Grid Accent 5" w:uiPriority="62"/>
+    <w:lsdException w:name="Medium Shading 1 Accent 5" w:uiPriority="63"/>
+    <w:lsdException w:name="Medium Shading 2 Accent 5" w:uiPriority="64"/>
+    <w:lsdException w:name="Medium List 1 Accent 5" w:uiPriority="65"/>
+    <w:lsdException w:name="Medium List 2 Accent 5" w:uiPriority="66"/>
+    <w:lsdException w:name="Medium Grid 1 Accent 5" w:uiPriority="67"/>
+    <w:lsdException w:name="Medium Grid 2 Accent 5" w:uiPriority="68"/>
+    <w:lsdException w:name="Medium Grid 3 Accent 5" w:uiPriority="69"/>
+    <w:lsdException w:name="Dark List Accent 5" w:uiPriority="70"/>
+    <w:lsdException w:name="Colorful Shading Accent 5" w:uiPriority="71"/>
+    <w:lsdException w:name="Colorful List Accent 5" w:uiPriority="72"/>
+    <w:lsdException w:name="Colorful Grid Accent 5" w:uiPriority="73"/>
+    <w:lsdException w:name="Light Shading Accent 6" w:uiPriority="60"/>
+    <w:lsdException w:name="Light List Accent 6" w:uiPriority="61"/>
+    <w:lsdException w:name="Light Grid Accent 6" w:uiPriority="62"/>
+    <w:lsdException w:name="Medium Shading 1 Accent 6" w:uiPriority="63"/>
+    <w:lsdException w:name="Medium Shading 2 Accent 6" w:uiPriority="64"/>
+    <w:lsdException w:name="Medium List 1 Accent 6" w:uiPriority="65"/>
+    <w:lsdException w:name="Medium List 2 Accent 6" w:uiPriority="66"/>
+    <w:lsdException w:name="Medium Grid 1 Accent 6" w:uiPriority="67"/>
+    <w:lsdException w:name="Medium Grid 2 Accent 6" w:uiPriority="68"/>
+    <w:lsdException w:name="Medium Grid 3 Accent 6" w:uiPriority="69"/>
+    <w:lsdException w:name="Dark List Accent 6" w:uiPriority="70"/>
+    <w:lsdException w:name="Colorful Shading Accent 6" w:uiPriority="71"/>
+    <w:lsdException w:name="Colorful List Accent 6" w:uiPriority="72"/>
+    <w:lsdException w:name="Colorful Grid Accent 6" w:uiPriority="73"/>
+    <w:lsdException w:name="Subtle Emphasis" w:uiPriority="19" w:qFormat="1"/>
+    <w:lsdException w:name="Intense Emphasis" w:uiPriority="21" w:qFormat="1"/>
+    <w:lsdException w:name="Subtle Reference" w:uiPriority="31" w:qFormat="1"/>
+    <w:lsdException w:name="Intense Reference" w:uiPriority="32" w:qFormat="1"/>
+    <w:lsdException w:name="Book Title" w:uiPriority="33" w:qFormat="1"/>
+    <w:lsdException w:name="Bibliography" w:semiHidden="1" w:uiPriority="37" w:unhideWhenUsed="1"/>
+    <w:lsdException w:name="TOC Heading" w:semiHidden="1" w:uiPriority="39" w:unhideWhenUsed="1" w:qFormat="1"/>
+    <w:lsdException w:name="Plain Table 1" w:uiPriority="41"/>
+    <w:lsdException w:name="Plain Table 2" w:uiPriority="42"/>
+    <w:lsdException w:name="Plain Table 3" w:uiPriority="43"/>
+    <w:lsdException w:name="Plain Table 4" w:uiPriority="44"/>
+    <w:lsdException w:name="Plain Table 5" w:uiPriority="45"/>
+    <w:lsdException w:name="Grid Table Light" w:uiPriority="40"/>
+    <w:lsdException w:name="Grid Table 1 Light" w:uiPriority="46"/>
+    <w:lsdException w:name="Grid Table 2" w:uiPriority="47"/>
+    <w:lsdException w:name="Grid Table 3" w:uiPriority="48"/>
+    <w:lsdException w:name="Grid Table 4" w:uiPriority="49"/>
+    <w:lsdException w:name="Grid Table 5 Dark" w:uiPriority="50"/>
+    <w:lsdException w:name="Grid Table 6 Colorful" w:uiPriority="51"/>
+    <w:lsdException w:name="Grid Table 7 Colorful" w:uiPriority="52"/>
+    <w:lsdException w:name="Grid Table 1 Light Accent 1" w:uiPriority="46"/>
+    <w:lsdException w:name="Grid Table 2 Accent 1" w:uiPriority="47"/>
+    <w:lsdException w:name="Grid Table 3 Accent 1" w:uiPriority="48"/>
+    <w:lsdException w:name="Grid Table 4 Accent 1" w:uiPriority="49"/>
+    <w:lsdException w:name="Grid Table 5 Dark Accent 1" w:uiPriority="50"/>
+    <w:lsdException w:name="Grid Table 6 Colorful Accent 1" w:uiPriority="51"/>
+    <w:lsdException w:name="Grid Table 7 Colorful Accent 1" w:uiPriority="52"/>
+    <w:lsdException w:name="Grid Table 1 Light Accent 2" w:uiPriority="46"/>
+    <w:lsdException w:name="Grid Table 2 Accent 2" w:uiPriority="47"/>
+    <w:lsdException w:name="Grid Table 3 Accent 2" w:uiPriority="48"/>
+    <w:lsdException w:name="Grid Table 4 Accent 2" w:uiPriority="49"/>
+    <w:lsdException w:name="Grid Table 5 Dark Accent 2" w:uiPriority="50"/>
+    <w:lsdException w:name="Grid Table 6 Colorful Accent 2" w:uiPriority="51"/>
+    <w:lsdException w:name="Grid Table 7 Colorful Accent 2" w:uiPriority="52"/>
+    <w:lsdException w:name="Grid Table 1 Light Accent 3" w:uiPriority="46"/>
+    <w:lsdException w:name="Grid Table 2 Accent 3" w:uiPriority="47"/>
+    <w:lsdException w:name="Grid Table 3 Accent 3" w:uiPriority="48"/>
+    <w:lsdException w:name="Grid Table 4 Accent 3" w:uiPriority="49"/>
+    <w:lsdException w:name="Grid Table 5 Dark Accent 3" w:uiPriority="50"/>
+    <w:lsdException w:name="Grid Table 6 Colorful Accent 3" w:uiPriority="51"/>
+    <w:lsdException w:name="Grid Table 7 Colorful Accent 3" w:uiPriority="52"/>
+    <w:lsdException w:name="Grid Table 1 Light Accent 4" w:uiPriority="46"/>
+    <w:lsdException w:name="Grid Table 2 Accent 4" w:uiPriority="47"/>
+    <w:lsdException w:name="Grid Table 3 Accent 4" w:uiPriority="48"/>
+    <w:lsdException w:name="Grid Table 4 Accent 4" w:uiPriority="49"/>
+    <w:lsdException w:name="Grid Table 5 Dark Accent 4" w:uiPriority="50"/>
+    <w:lsdException w:name="Grid Table 6 Colorful Accent 4" w:uiPriority="51"/>
+    <w:lsdException w:name="Grid Table 7 Colorful Accent 4" w:uiPriority="52"/>
+    <w:lsdException w:name="Grid Table 1 Light Accent 5" w:uiPriority="46"/>
+    <w:lsdException w:name="Grid Table 2 Accent 5" w:uiPriority="47"/>
+    <w:lsdException w:name="Grid Table 3 Accent 5" w:uiPriority="48"/>
+    <w:lsdException w:name="Grid Table 4 Accent 5" w:uiPriority="49"/>
+    <w:lsdException w:name="Grid Table 5 Dark Accent 5" w:uiPriority="50"/>
+    <w:lsdException w:name="Grid Table 6 Colorful Accent 5" w:uiPriority="51"/>
+    <w:lsdException w:name="Grid Table 7 Colorful Accent 5" w:uiPriority="52"/>
+    <w:lsdException w:name="Grid Table 1 Light Accent 6" w:uiPriority="46"/>
+    <w:lsdException w:name="Grid Table 2 Accent 6" w:uiPriority="47"/>
+    <w:lsdException w:name="Grid Table 3 Accent 6" w:uiPriority="48"/>
+    <w:lsdException w:name="Grid Table 4 Accent 6" w:uiPriority="49"/>
+    <w:lsdException w:name="Grid Table 5 Dark Accent 6" w:uiPriority="50"/>
+    <w:lsdException w:name="Grid Table 6 Colorful Accent 6" w:uiPriority="51"/>
+    <w:lsdException w:name="Grid Table 7 Colorful Accent 6" w:uiPriority="52"/>
+    <w:lsdException w:name="List Table 1 Light" w:uiPriority="46"/>
+    <w:lsdException w:name="List Table 2" w:uiPriority="47"/>
+    <w:lsdException w:name="List Table 3" w:uiPriority="48"/>
+    <w:lsdException w:name="List Table 4" w:uiPriority="49"/>
+    <w:lsdException w:name="List Table 5 Dark" w:uiPriority="50"/>
+    <w:lsdException w:name="List Table 6 Colorful" w:uiPriority="51"/>
+    <w:lsdException w:name="List Table 7 Colorful" w:uiPriority="52"/>
+    <w:lsdException w:name="List Table 1 Light Accent 1" w:uiPriority="46"/>
+    <w:lsdException w:name="List Table 2 Accent 1" w:uiPriority="47"/>
+    <w:lsdException w:name="List Table 3 Accent 1" w:uiPriority="48"/>
+    <w:lsdException w:name="List Table 4 Accent 1" w:uiPriority="49"/>
+    <w:lsdException w:name="List Table 5 Dark Accent 1" w:uiPriority="50"/>
+    <w:lsdException w:name="List Table 6 Colorful Accent 1" w:uiPriority="51"/>
+    <w:lsdException w:name="List Table 7 Colorful Accent 1" w:uiPriority="52"/>
+    <w:lsdException w:name="List Table 1 Light Accent 2" w:uiPriority="46"/>
+    <w:lsdException w:name="List Table 2 Accent 2" w:uiPriority="47"/>
+    <w:lsdException w:name="List Table 3 Accent 2" w:uiPriority="48"/>
+    <w:lsdException w:name="List Table 4 Accent 2" w:uiPriority="49"/>
+    <w:lsdException w:name="List Table 5 Dark Accent 2" w:uiPriority="50"/>
+    <w:lsdException w:name="List Table 6 Colorful Accent 2" w:uiPriority="51"/>
+    <w:lsdException w:name="List Table 7 Colorful Accent 2" w:uiPriority="52"/>
+    <w:lsdException w:name="List Table 1 Light Accent 3" w:uiPriority="46"/>
+    <w:lsdException w:name="List Table 2 Accent 3" w:uiPriority="47"/>
+    <w:lsdException w:name="List Table 3 Accent 3" w:uiPriority="48"/>
+    <w:lsdException w:name="List Table 4 Accent 3" w:uiPriority="49"/>
+    <w:lsdException w:name="List Table 5 Dark Accent 3" w:uiPriority="50"/>
+    <w:lsdException w:name="List Table 6 Colorful Accent 3" w:uiPriority="51"/>
+    <w:lsdException w:name="List Table 7 Colorful Accent 3" w:uiPriority="52"/>
+    <w:lsdException w:name="List Table 1 Light Accent 4" w:uiPriority="46"/>
+    <w:lsdException w:name="List Table 2 Accent 4" w:uiPriority="47"/>
+    <w:lsdException w:name="List Table 3 Accent 4" w:uiPriority="48"/>
+    <w:lsdException w:name="List Table 4 Accent 4" w:uiPriority="49"/>
+    <w:lsdException w:name="List Table 5 Dark Accent 4" w:uiPriority="50"/>
+    <w:lsdException w:name="List Table 6 Colorful Accent 4" w:uiPriority="51"/>
+    <w:lsdException w:name="List Table 7 Colorful Accent 4" w:uiPriority="52"/>
+    <w:lsdException w:name="List Table 1 Light Accent 5" w:uiPriority="46"/>
+    <w:lsdException w:name="List Table 2 Accent 5" w:uiPriority="47"/>
+    <w:lsdException w:name="List Table 3 Accent 5" w:uiPriority="48"/>
+    <w:lsdException w:name="List Table 4 Accent 5" w:uiPriority="49"/>
+    <w:lsdException w:name="List Table 5 Dark Accent 5" w:uiPriority="50"/>
+    <w:lsdException w:name="List Table 6 Colorful Accent 5" w:uiPriority="51"/>
+    <w:lsdException w:name="List Table 7 Colorful Accent 5" w:uiPriority="52"/>
+    <w:lsdException w:name="List Table 1 Light Accent 6" w:uiPriority="46"/>
+    <w:lsdException w:name="List Table 2 Accent 6" w:uiPriority="47"/>
+    <w:lsdException w:name="List Table 3 Accent 6" w:uiPriority="48"/>
+    <w:lsdException w:name="List Table 4 Accent 6" w:uiPriority="49"/>
+    <w:lsdException w:name="List Table 5 Dark Accent 6" w:uiPriority="50"/>
+    <w:lsdException w:name="List Table 6 Colorful Accent 6" w:uiPriority="51"/>
+    <w:lsdException w:name="List Table 7 Colorful Accent 6" w:uiPriority="52"/>
+    <w:lsdException w:name="Mention" w:semiHidden="1" w:unhideWhenUsed="1"/>
+    <w:lsdException w:name="Smart Hyperlink" w:semiHidden="1" w:unhideWhenUsed="1"/>
+    <w:lsdException w:name="Hashtag" w:semiHidden="1" w:unhideWhenUsed="1"/>
+    <w:lsdException w:name="Unresolved Mention" w:semiHidden="1" w:unhideWhenUsed="1"/>
+    <w:lsdException w:name="Smart Link" w:semiHidden="1" w:unhideWhenUsed="1"/>
+  </w:latentStyles>
+  <w:style w:type="paragraph" w:default="1" w:styleId="Normal">
     <w:name w:val="Normal"/>
     <w:qFormat/>
-    <w:pPr>
-      <w:widowControl/>
-      <w:bidi w:val="0"/>
-    </w:pPr>
-    <w:rPr>
-      <w:rFonts w:ascii="Liberation Serif" w:hAnsi="Liberation Serif" w:eastAsia="Noto Serif CJK SC" w:cs="Noto Sans Devanagari"/>
-      <w:color w:val="auto"/>
-      <w:kern w:val="2"/>
-      <w:sz w:val="24"/>
-      <w:szCs w:val="24"/>
-      <w:lang w:val="en-GB" w:eastAsia="zh-CN" w:bidi="hi-IN"/>
-    </w:rPr>
   </w:style>
-  <w:style w:type="paragraph" w:styleId="Heading">
+  <w:style w:type="character" w:default="1" w:styleId="DefaultParagraphFont">
+    <w:name w:val="Default Paragraph Font"/>
+    <w:uiPriority w:val="1"/>
+    <w:semiHidden/>
+    <w:unhideWhenUsed/>
+  </w:style>
+  <w:style w:type="table" w:default="1" w:styleId="TableNormal">
+    <w:name w:val="Normal Table"/>
+    <w:uiPriority w:val="99"/>
+    <w:semiHidden/>
+    <w:unhideWhenUsed/>
+    <w:tblPr>
+      <w:tblInd w:w="0" w:type="dxa"/>
+      <w:tblCellMar>
+        <w:top w:w="0" w:type="dxa"/>
+        <w:left w:w="108" w:type="dxa"/>
+        <w:bottom w:w="0" w:type="dxa"/>
+        <w:right w:w="108" w:type="dxa"/>
+      </w:tblCellMar>
+    </w:tblPr>
+  </w:style>
+  <w:style w:type="numbering" w:default="1" w:styleId="NoList">
+    <w:name w:val="No List"/>
+    <w:uiPriority w:val="99"/>
+    <w:semiHidden/>
+    <w:unhideWhenUsed/>
+  </w:style>
+  <w:style w:type="paragraph" w:customStyle="1" w:styleId="Heading">
     <w:name w:val="Heading"/>
     <w:basedOn w:val="Normal"/>
     <w:next w:val="BodyText"/>
     <w:qFormat/>
     <w:pPr>
-      <w:keepNext w:val="true"/>
+      <w:keepNext/>
       <w:spacing w:before="240" w:after="120"/>
     </w:pPr>
     <w:rPr>
-      <w:rFonts w:ascii="Liberation Sans" w:hAnsi="Liberation Sans" w:eastAsia="Noto Sans CJK SC" w:cs="Noto Sans Devanagari"/>
+      <w:rFonts w:ascii="Liberation Sans" w:eastAsia="Noto Sans CJK SC" w:hAnsi="Liberation Sans"/>
       <w:sz w:val="28"/>
       <w:szCs w:val="28"/>
     </w:rPr>
@@ -302,20 +1070,15 @@
     <w:name w:val="Body Text"/>
     <w:basedOn w:val="Normal"/>
     <w:pPr>
-      <w:spacing w:lineRule="auto" w:line="276" w:before="0" w:after="140"/>
+      <w:spacing w:after="140" w:line="276" w:lineRule="auto"/>
     </w:pPr>
-    <w:rPr/>
   </w:style>
   <w:style w:type="paragraph" w:styleId="List">
     <w:name w:val="List"/>
     <w:basedOn w:val="BodyText"/>
-    <w:pPr/>
-    <w:rPr>
-      <w:rFonts w:cs="Noto Sans Devanagari"/>
-    </w:rPr>
   </w:style>
   <w:style w:type="paragraph" w:styleId="Caption">
-    <w:name w:val="Caption"/>
+    <w:name w:val="caption"/>
     <w:basedOn w:val="Normal"/>
     <w:qFormat/>
     <w:pPr>
@@ -323,78 +1086,72 @@
       <w:spacing w:before="120" w:after="120"/>
     </w:pPr>
     <w:rPr>
-      <w:rFonts w:cs="Noto Sans Devanagari"/>
       <w:i/>
       <w:iCs/>
-      <w:sz w:val="24"/>
-      <w:szCs w:val="24"/>
     </w:rPr>
   </w:style>
-  <w:style w:type="paragraph" w:styleId="Index">
+  <w:style w:type="paragraph" w:customStyle="1" w:styleId="Index">
     <w:name w:val="Index"/>
     <w:basedOn w:val="Normal"/>
     <w:qFormat/>
     <w:pPr>
       <w:suppressLineNumbers/>
     </w:pPr>
-    <w:rPr>
-      <w:rFonts w:cs="Noto Sans Devanagari"/>
-    </w:rPr>
   </w:style>
 </w:styles>
 </file>
 
 <file path=word/theme/theme1.xml><?xml version="1.0" encoding="utf-8"?>
-<a:theme xmlns:a="http://schemas.openxmlformats.org/drawingml/2006/main" xmlns:r="http://schemas.openxmlformats.org/officeDocument/2006/relationships" name="Office">
+<a:theme xmlns:a="http://schemas.openxmlformats.org/drawingml/2006/main" name="Office">
   <a:themeElements>
     <a:clrScheme name="LibreOffice">
       <a:dk1>
         <a:srgbClr val="000000"/>
       </a:dk1>
       <a:lt1>
-        <a:srgbClr val="ffffff"/>
+        <a:srgbClr val="FFFFFF"/>
       </a:lt1>
       <a:dk2>
         <a:srgbClr val="000000"/>
       </a:dk2>
       <a:lt2>
-        <a:srgbClr val="ffffff"/>
+        <a:srgbClr val="FFFFFF"/>
       </a:lt2>
       <a:accent1>
-        <a:srgbClr val="18a303"/>
+        <a:srgbClr val="18A303"/>
       </a:accent1>
       <a:accent2>
-        <a:srgbClr val="0369a3"/>
+        <a:srgbClr val="0369A3"/>
       </a:accent2>
       <a:accent3>
-        <a:srgbClr val="a33e03"/>
+        <a:srgbClr val="A33E03"/>
       </a:accent3>
       <a:accent4>
-        <a:srgbClr val="8e03a3"/>
+        <a:srgbClr val="8E03A3"/>
       </a:accent4>
       <a:accent5>
-        <a:srgbClr val="c99c00"/>
+        <a:srgbClr val="C99C00"/>
       </a:accent5>
       <a:accent6>
-        <a:srgbClr val="c9211e"/>
+        <a:srgbClr val="C9211E"/>
       </a:accent6>
       <a:hlink>
-        <a:srgbClr val="0000ee"/>
+        <a:srgbClr val="0000EE"/>
       </a:hlink>
       <a:folHlink>
-        <a:srgbClr val="551a8b"/>
+        <a:srgbClr val="551A8B"/>
       </a:folHlink>
     </a:clrScheme>
     <a:fontScheme name="Office">
       <a:majorFont>
-        <a:latin typeface="Arial" pitchFamily="0" charset="1"/>
-        <a:ea typeface="DejaVu Sans" pitchFamily="0" charset="1"/>
-        <a:cs typeface="DejaVu Sans" pitchFamily="0" charset="1"/>
+        <a:latin typeface="Arial"/>
+        <a:ea typeface="DejaVu Sans"/>
+        <a:cs typeface="DejaVu Sans"/>
       </a:majorFont>
       <a:minorFont>
-        <a:latin typeface="Arial" pitchFamily="0" charset="1"/>
-        <a:ea typeface="DejaVu Sans" pitchFamily="0" charset="1"/>
-        <a:cs typeface="DejaVu Sans" pitchFamily="0" charset="1"/>
+        <a:latin typeface="Arial"/>
+        <a:ea typeface="DejaVu Sans"/>
+        <a:cs typeface="DejaVu Sans"/>
       </a:minorFont>
     </a:fontScheme>
     <a:fmtScheme>
@@ -447,5 +1204,7 @@
       </a:bgFillStyleLst>
     </a:fmtScheme>
   </a:themeElements>
+  <a:objectDefaults/>
+  <a:extraClrSchemeLst/>
 </a:theme>
 </file>